--- a/klagomål/Tällvattsåsen FSC-klagomål.docx
+++ b/klagomål/Tällvattsåsen FSC-klagomål.docx
@@ -168,7 +168,7 @@
     </w:p>
     <w:p>
       <w:r>
-        <w:t>Detta dokument behandlar höga naturvärden i avverkningsanmälan Tällvattsåsen i Bjurholms kommun. Denna avverkningsanmälan inkom 2025-07-21 och omfattar 190,3 ha.</w:t>
+        <w:t>Detta dokument behandlar höga naturvärden i avverkningsanmälan Tällvattsåsen i Bjurholms kommun. Denna avverkningsanmälan inkom 2025-07-23 och omfattar 190,3 ha.</w:t>
       </w:r>
     </w:p>
     <w:p>
@@ -1120,7 +1120,7 @@
     <w:r>
       <w:tab/>
       <w:tab/>
-      <w:t>2025-07-21</w:t>
+      <w:t>2025-07-23</w:t>
       <w:br/>
       <w:br/>
     </w:r>

--- a/klagomål/Tällvattsåsen FSC-klagomål.docx
+++ b/klagomål/Tällvattsåsen FSC-klagomål.docx
@@ -168,7 +168,7 @@
     </w:p>
     <w:p>
       <w:r>
-        <w:t>Detta dokument behandlar höga naturvärden i avverkningsanmälan Tällvattsåsen i Bjurholms kommun. Denna avverkningsanmälan inkom 2025-07-23 och omfattar 190,3 ha.</w:t>
+        <w:t>Detta dokument behandlar höga naturvärden i avverkningsanmälan Tällvattsåsen i Bjurholms kommun. Denna avverkningsanmälan inkom 2025-07-27 och omfattar 190,3 ha.</w:t>
       </w:r>
     </w:p>
     <w:p>
@@ -191,7 +191,7 @@
     </w:p>
     <w:p>
       <w:r>
-        <w:t>I avverkningsanmälan har följande 6 naturvårdsarter hittats: knärot (VU, §8), rynkskinn (VU), garnlav (NT), granticka (NT), lunglav (NT) och dropptaggsvamp (S). Av dessa är 5 rödlistade. För rödlistade arter har rödlistekategorin angivits inom parentes. Arter som är signalarter enligt Skogsstyrelsen har markerats med (S). För fridlysta arter anges även paragrafen i Artskyddsförordningen som arten är fridlyst enligt.</w:t>
+        <w:t>I avverkningsanmälan har följande 38 naturvårdsarter hittats: doftticka (VU, §8), knärot (VU, §8), rynkskinn (VU), blanksvart spiklav (NT), blågrå svartspik (NT), brunpudrad nållav (NT), gammelgransskål (NT), garnlav (NT), granticka (NT), harticka (NT), kolflarnlav (NT), lunglav (NT), mörk kolflarnlav (NT), spillkråka (NT, §4), talltita (NT, §4), tretåig hackspett (NT, §4), ullticka (NT), vedflamlav (NT), vedskivlav (NT), violettgrå tagellav (NT), vitgrynig nållav (NT), bronshjon (S), bårdlav (S), dropptaggsvamp (S), luddlav (S), nästlav (S), plattlummer (S, §9), skinnlav (S), skuggblåslav (S), spindelblomster (S, §8), stuplav (S), vedticka (S), kungsfågel (§4), lavskrika (§4), tjäder (§4), vanlig padda (§6), fläcknycklar (§8) och revlummer (§9). Av dessa är 21 rödlistade. För rödlistade arter har rödlistekategorin angivits inom parentes. Arter som är signalarter enligt Skogsstyrelsen har markerats med (S). För fridlysta arter anges även paragrafen i Artskyddsförordningen som arten är fridlyst enligt.</w:t>
       </w:r>
     </w:p>
     <w:p>
@@ -206,7 +206,7 @@
       <w:r>
         <w:drawing>
           <wp:inline xmlns:a="http://schemas.openxmlformats.org/drawingml/2006/main" xmlns:pic="http://schemas.openxmlformats.org/drawingml/2006/picture">
-            <wp:extent cx="5486400" cy="5428738"/>
+            <wp:extent cx="5486400" cy="5265957"/>
             <wp:docPr id="1" name="Picture 1"/>
             <wp:cNvGraphicFramePr>
               <a:graphicFrameLocks noChangeAspect="1"/>
@@ -227,7 +227,7 @@
                   <pic:spPr>
                     <a:xfrm>
                       <a:off x="0" y="0"/>
-                      <a:ext cx="5486400" cy="5428738"/>
+                      <a:ext cx="5486400" cy="5265957"/>
                     </a:xfrm>
                     <a:prstGeom prst="rect"/>
                   </pic:spPr>
@@ -251,6 +251,50 @@
         <w:rPr>
           <w:b/>
         </w:rPr>
+        <w:t>Blanksvart spiklav (NT)</w:t>
+      </w:r>
+      <w:r>
+        <w:t xml:space="preserve"> förekommer på torr, hård, gammal kärnved men även på äldre ytved av tall i naturskogsartade bestånd med begränsad brandpåverkan och ostörd hydrologi. Skogsbruksåtgärder på eller i närheten av lokaler med blanksvart spiklav utgör ett hot. Naturskogsartade öppna tall- och barrblandskogar med blanksvart spiklav indikerar höga biologiska värden och bör bevaras (SLU Artdatabanken, 2024).</w:t>
+      </w:r>
+    </w:p>
+    <w:p>
+      <w:r>
+        <w:rPr>
+          <w:b/>
+        </w:rPr>
+        <w:t>Blågrå svartspik (NT)</w:t>
+      </w:r>
+      <w:r>
+        <w:t xml:space="preserve"> växer på torr, hård ved av gamla, solbelysta torrakor, högstubbar av tall och grova döda grenar på levande tallar i öppna bestånd av naturskogskaraktär. Nästan alltid rör det sig om tjärrika torrträd och högstubbar (töreved, keloträd) som kan vara en bra bit över hundra år, i vissa fall sannolikt hundratals år gamla. Skogsbruk är idag det allvarligaste hotet. Ett långsiktigt hot är att nybildningen av gamla torrakor och högstubbar är en långsam process vilken ofta är beroende av skogsbrand. Nytt substrat bildas numera sannolikt nästan inte alls då antalet naturliga skogsbränder har minskat drastiskt på grund av effektivare brandbekämpning. Döda träd som lämnas efter avverkning är inte lämpliga för arten, eftersom dessa träd inte varit utsatta för skogsbrand och bildat tjärrik ved. Skogsbruksåtgärder på eller i närheten av växtplatserna bör undvikas. Naturskogsartade skogar med förekomst av arten indikerar höga biologiska värden och bör bevaras. Blågrå svartspik har en mycket begränsad utbredning utanför de nordiska länderna varför dessa länder har ett speciellt ansvar för arten (SLU Artdatabanken, 2024).</w:t>
+      </w:r>
+    </w:p>
+    <w:p>
+      <w:r>
+        <w:rPr>
+          <w:b/>
+        </w:rPr>
+        <w:t>Brunpudrad nållav (NT)</w:t>
+      </w:r>
+      <w:r>
+        <w:t xml:space="preserve"> är beroende av hög, jämn luftfuktighet och kan påträffas i fuktiga skogar av naturskogskaraktär, ofta i sumpgranskog eller andra sumpskogar. Arten är placerad högst upp i Skogsstyrelsens värdepyramid för bedömning av skog med höga naturvärden och förekomster bör undantas från skogsbruksåtgärder (SLU Artdatabanken, 2024; Nitare &amp; Skogsstyrelsen, 2019).</w:t>
+      </w:r>
+    </w:p>
+    <w:p>
+      <w:r>
+        <w:rPr>
+          <w:b/>
+        </w:rPr>
+        <w:t>Gammelgransskål (NT)</w:t>
+      </w:r>
+      <w:r>
+        <w:t xml:space="preserve"> är en liten skålsvamp som växer på gamla granar med skrovlig bark. Typiska växtplatser är gransumpskog i myrkanter, bäckdråg, bäckraviner och skuggiga bergssluttningar, men också skog på torrare mark kan hysa arten om beståndet har stark naturskogskaraktär. Bestånd med arten bör behandlas som nyckelbiotoper och sparas vid en slutavverkning. Även gallring bör undvikas (SLU Artdatabanken, 2024; Nitare &amp; Skogsstyrelsen, 2019).</w:t>
+      </w:r>
+    </w:p>
+    <w:p>
+      <w:r>
+        <w:rPr>
+          <w:b/>
+        </w:rPr>
         <w:t>Garnlav (NT)</w:t>
       </w:r>
       <w:r>
@@ -273,6 +317,28 @@
         <w:rPr>
           <w:b/>
         </w:rPr>
+        <w:t>Harticka (NT)</w:t>
+      </w:r>
+      <w:r>
+        <w:t xml:space="preserve"> är normalt en mycket bra signalart för granskogar med höga naturvärden. Även när svampen påträffas i mer påverkade skogar är det nästan alltid fråga om skogsmiljöer i sena successionsstadier med höga naturvärden. Skogsskötselåtgärder på eller i omedelbar närhet av växtplatserna kan innebära ett hot mot arten (SLU Artdatabanken, 2024; Nitare &amp; Skogsstyrelsen, 2019).</w:t>
+      </w:r>
+    </w:p>
+    <w:p>
+      <w:r>
+        <w:rPr>
+          <w:b/>
+        </w:rPr>
+        <w:t>Kolflarnlav (NT)</w:t>
+      </w:r>
+      <w:r>
+        <w:t xml:space="preserve"> är brandberoende och växer nästan uteslutande på kolad hård kärnved av tall. Etableringen verkar ske först 100–300 år efter brand och nytt substrat nybildas i mycket begränsad omfattning. Avverkning av tallskog av naturskogskaraktär med spår av återkommande bränder är ett hot och mängden lämplig ved att växa på för arten minskar dels på grund av naturlig nedbrytning men framförallt på grund av att det förstörs i samband med slutavverkningar, gallringar och markberedning. Såväl kolflarnlav som mörk kolflarnlav har glänsande bålfjäll och förekommer främst i tall- och blandbarrskogar av naturskogskaraktär med spår av återkommande bränder. Skogar som dessa hyser höga biologiska värden och bör skyddas (SLU Artdatabanken, 2024).</w:t>
+      </w:r>
+    </w:p>
+    <w:p>
+      <w:r>
+        <w:rPr>
+          <w:b/>
+        </w:rPr>
         <w:t>Lunglav (NT)</w:t>
       </w:r>
       <w:r>
@@ -302,10 +368,125 @@
         <w:rPr>
           <w:b/>
         </w:rPr>
+        <w:t>Mörk kolflarnlav (NT)</w:t>
+      </w:r>
+      <w:r>
+        <w:t xml:space="preserve"> är brandberoende och växer nästan uteslutande på kolad hård kärnved av tall. Arten förekommer främst i glesa, öppna tall- och blandbarrskogar av naturskogskaraktär och etableringen verkar ske sent efter brand, kanske först efter 100–300 år. Mörk kolflarnlav indikerar skog med höga naturvärden och vanligast är att den påträffas på rester av nedbrunna torrakor och högstubbar och lågstubbar som är så grova att hela innandömet är urbränt. Tall- och blandbarrskogar av naturskogskaraktär med spår av återkommande bränder hyser höga biologiska värden och bör skyddas (SLU Artdatabanken, 2024).</w:t>
+      </w:r>
+    </w:p>
+    <w:p>
+      <w:r>
+        <w:rPr>
+          <w:b/>
+        </w:rPr>
         <w:t>Rynkskinn (VU)</w:t>
       </w:r>
       <w:r>
         <w:t>, rödlistad som sårbar, är en vednedbrytare som växer på grova granlågor och ingår i en karaktäristisk association av vedsvampar knutna till urskogsartade barrskogar. Den har klassificerats som en “urskogsindikator” och är placerad i toppen av Skogsstyrelsens värdepyramid för bedömning av skog med höga naturvärden. Allt tyder på att rynkskinn är mycket känslig för skogliga ingrepp (Nitare &amp; Skogsstyrelsen, 2019; SLU Artdatabanken, 2024).</w:t>
+      </w:r>
+    </w:p>
+    <w:p>
+      <w:r>
+        <w:rPr>
+          <w:b/>
+        </w:rPr>
+        <w:t xml:space="preserve">Skinnlav </w:t>
+      </w:r>
+      <w:r>
+        <w:t>förekommer på diverse lövträd, främst på gammal asp och sälg. Den påträffas främst i områden med lång kontinuitet av grova lövträd och signalerar skogsmark med höga naturvärden. På lokalerna förekommer som regel ett flertal andra ovanliga eller rödlistade lavar. I likhet med gelélavarna, etablerar sig skinnlaven i skogsmark på grova aspar i sena lövsuccessioner (Nitare &amp; Skogsstyrelsen, 2019).</w:t>
+      </w:r>
+    </w:p>
+    <w:p>
+      <w:r>
+        <w:rPr>
+          <w:b/>
+        </w:rPr>
+        <w:t>Stuplav</w:t>
+      </w:r>
+      <w:r>
+        <w:t xml:space="preserve"> är en mycket bra signalart i hela sitt utbredningsområde och förekommer nästan enbart i skogsmiljöer med höga naturvärden. Den indikerar långvarig förekomst av gamla lövträd och miljöer med konstant hög luftfuktighet. I skogar med suboceaniskt klimat finns det en mycket sällsynt parasit, njurlavsknapp </w:t>
+      </w:r>
+      <w:r>
+        <w:rPr>
+          <w:i/>
+        </w:rPr>
+        <w:t>Pletocarpon nephromeum</w:t>
+      </w:r>
+      <w:r>
+        <w:t xml:space="preserve"> (EN), som växer på stuplav (SLU Artdatabanken, 2024; Nitare &amp; Skogsstyrelsen, 2019).</w:t>
+      </w:r>
+    </w:p>
+    <w:p>
+      <w:r>
+        <w:rPr>
+          <w:b/>
+        </w:rPr>
+        <w:t>Ullticka (NT)</w:t>
+      </w:r>
+      <w:r>
+        <w:t xml:space="preserve"> är knuten till restbestånd av barrnaturskog och förekommer med ett tydligt optimum i orörda eller måttligt påverkade gamla granskogar där det föreligger viss kontinuitet av grov död ved. Ullticka är en bra signalart inom hela sitt utbredningsområde och i södra Sverige är den sällsynt och en god signalart för skyddsvärda granskogsmiljöer. Den hotas av avverkning och fragmentering av naturskog och äldre granskog med lång trädkontinuitet. På ullticka kan ibland ulltickeporing (VU) påträffas - det är en sällsynt ticka som nyligen delats upp i tre olika arter: </w:t>
+      </w:r>
+      <w:r>
+        <w:rPr>
+          <w:i/>
+        </w:rPr>
+        <w:t xml:space="preserve">Skeletocutis brevispora </w:t>
+      </w:r>
+      <w:r>
+        <w:t>(ulltickeporing)</w:t>
+      </w:r>
+      <w:r>
+        <w:rPr>
+          <w:i/>
+        </w:rPr>
+        <w:t>, Skeletocutis delicata och Skeletocutis exilis</w:t>
+      </w:r>
+      <w:r>
+        <w:t>. De två sistnämnda arterna står för närvarande (2020) som ej bedömda i rödlistan (SLU Artdatabanken, 2024; Nitare &amp; Skogsstyrelsen, 2019; Miettinen &amp; Niemelä, 2018).</w:t>
+      </w:r>
+    </w:p>
+    <w:p>
+      <w:r>
+        <w:rPr>
+          <w:b/>
+        </w:rPr>
+        <w:t>Vedflamlav (NT)</w:t>
+      </w:r>
+      <w:r>
+        <w:t xml:space="preserve"> växer på gammal hård och torr, exponerad kärnved av tall, främst på högstubbar i ljusöppna lägen, t.ex. vid och på myrar, sjökanter, i glesa hällmarkskogar och i brandpräglade tallnaturskogar. Substratet nyskapas i begränsad omfattning och arten är en utmärkt indikator på höga naturvärden i denna skogstyp. Tall- och barrblandskogar med naturskogskaraktär och spår av bränder har ofta höga biologiska värden och bör skyddas (SLU Artdatabanken, 2024).</w:t>
+      </w:r>
+    </w:p>
+    <w:p>
+      <w:r>
+        <w:rPr>
+          <w:b/>
+        </w:rPr>
+        <w:t>Vedskivlav (NT)</w:t>
+      </w:r>
+      <w:r>
+        <w:t xml:space="preserve"> växer på gammal, torr, exponerad, hård kärnved av framförallt tall i naturskogsartade bestånd. Avverkning av tallskog av naturskogskaraktär med spår av återkommande bränder är ett hot. Mängden lämplig ved att växa på för vedskivlav minskar, dels på grund av naturlig nedbrytning men framförallt på grund av att de förstörs i samband med slutavverkningar, gallringar och markberedning. Tall- och blandbarrskogar av naturskogskaraktär med spår av återkommande bränder bör skyddas (SLU Artdatabanken, 2024).</w:t>
+      </w:r>
+    </w:p>
+    <w:p>
+      <w:r>
+        <w:rPr>
+          <w:b/>
+        </w:rPr>
+        <w:t>Violettgrå tagellav (NT)</w:t>
+      </w:r>
+      <w:r>
+        <w:t xml:space="preserve"> växer nästan uteslutande i gamla olikåldriga barrnaturskogar med lång skoglig kontinuitet och är en utmärkt signal på skog med höga naturvärden. Slutavverkning av tidigare aldrig slutavverkad skog (kontinuitetsskog) är det största hotet. Biotopen nyskapas i begränsad omfattning och barrskog äldre än 160 år, där den violettgrå tagellaven huvudsakligen påträffas har minskat med 50% de senaste 50 åren. Lågproduktiv skogsmark där laven förekommer bör undantas från skogsbruk och rika förekomster i äldre granskog bör skyddas. Arten är känslig för uttorkning och det är väsentligt att tillräckligt stora bestånd avsätts (SLU Artdatabanken, 2024; Nitare &amp; Skogsstyrelsen, 2019).</w:t>
+      </w:r>
+    </w:p>
+    <w:p>
+      <w:r>
+        <w:rPr>
+          <w:b/>
+        </w:rPr>
+        <w:t>Vitgrynig nållav (NT)</w:t>
+      </w:r>
+      <w:r>
+        <w:t xml:space="preserve"> växer nästan uteslutande på bark av gamla, senvuxna granar i skuggiga lägen med hög och jämn luftfuktighet. Den vanligaste naturtypen för arten är kontinuitetsskogar på frisk mark men den finns också i sumpgranskogar. På lång sikt utgör avverkningar av olikåldriga granskogar av naturskogskaraktär ett allvarligt hot mot arten och skogsbruksåtgärder på eller i närheten av växtplatserna bör undvikas. Naturskogsartade, fuktiga granskogar med förekomster av arten signalerar höga biologiska värden och bör bevaras (SLU Artdatabanken, 2024; Nitare &amp; Skogsstyrelsen, 2019).</w:t>
       </w:r>
     </w:p>
     <w:p>
@@ -318,7 +499,32 @@
     </w:p>
     <w:p>
       <w:r>
-        <w:t>Följande fridlysta arter har sina livsmiljöer och växtplatser i den avverkningsanmälda skogen: knärot (VU, §8).</w:t>
+        <w:t>Följande fridlysta arter har sina livsmiljöer och växtplatser i den avverkningsanmälda skogen: doftticka (VU, §8), knärot (VU, §8), spillkråka (NT, §4), talltita (NT, §4), tretåig hackspett (NT, §4), plattlummer (S, §9), spindelblomster (S, §8), kungsfågel (§4), lavskrika (§4), tjäder (§4), vanlig padda (§6), fläcknycklar (§8) och revlummer (§9).</w:t>
+      </w:r>
+    </w:p>
+    <w:p>
+      <w:r>
+        <w:t xml:space="preserve">Observera att medlemsländerna är skyldiga att agera i enlighet med EU:s fågeldirektiv där det uttryckligen står att direktivet gäller för fåglar samt för deras ägg, bon och </w:t>
+      </w:r>
+      <w:r>
+        <w:rPr>
+          <w:b/>
+        </w:rPr>
+        <w:t xml:space="preserve">livsmiljöer </w:t>
+      </w:r>
+      <w:r>
+        <w:t>(artikel 1). Vidare att de åtgärder som vidtas inte får leda till en försämring av den nuvarande situationen beträffande bevarandet av de fågelarter som avses i artikel 1 (artikel 13). Fågeldirektivet är styrande för tillsynsansvariga myndigheters ärendehantering, ställningstaganden och beslutsfattande.</w:t>
+      </w:r>
+    </w:p>
+    <w:p>
+      <w:r>
+        <w:rPr>
+          <w:b/>
+        </w:rPr>
+        <w:t>Doftticka (VU, §8)</w:t>
+      </w:r>
+      <w:r>
+        <w:t xml:space="preserve"> är rödlistad som sårbar (VU) och fridlyst enligt 8§ artskyddsförordningen. Den är även globalt rödlistad som Nära hotad (NT) vilket innebär att Sverige har ett internationellt ansvar för arten. Doftticka är beroende av hög och jämn luftfuktighet i gamla, ostörda skogsmiljöer och är känslig för snabba förändringar av ljus-/vindförhållanden eller uttorkning. Dofttickan är placerad i toppen av Skogsstyrelsens värdepyramid för bedömning av skog med höga naturvärden och signalerar alltid gamla sälgar och skogsområden med höga naturvärden. Avverkning av värdträd (främst sälg) utgör det största hotet och när gamla och olikåldriga skogar med sälg avverkas försvinner oftast sälgen. Dofttickan har minskat med ca 30 % under de senaste 30 åren (IUCN Redlist, 2024; Nitare &amp; Skogsstyrelsen, 2019; SLU Artdatabanken, 2024).</w:t>
       </w:r>
     </w:p>
     <w:p>
@@ -334,7 +540,7 @@
     </w:p>
     <w:p>
       <w:r>
-        <w:t>I det avverkningsanmälda området finns 2 fyndplatser för knärot registrerade på Artportalen. Figur 2 visar gränserna för buffertzoner på 50 m, som behöver lämnas kring fyndplatserna för att knärotslokalerna inte ska försvinna vid en avverkning. Av det avverkningsanmälda området överlappar 1.57 ha med buffertzonerna och får av detta skäl inte avverkas.</w:t>
+        <w:t>I det avverkningsanmälda området finns 27 fyndplatser för knärot registrerade på Artportalen. Figur 2 visar gränserna för buffertzoner på 50 m, som behöver lämnas kring fyndplatserna för att knärotslokalerna inte ska försvinna vid en avverkning. Av det avverkningsanmälda området överlappar 4.98 ha med buffertzonerna och får av detta skäl inte avverkas.</w:t>
       </w:r>
     </w:p>
     <w:p>
@@ -391,6 +597,61 @@
     </w:p>
     <w:p>
       <w:r>
+        <w:rPr>
+          <w:b/>
+        </w:rPr>
+        <w:t>Lavskrika (§4)</w:t>
+      </w:r>
+      <w:r>
+        <w:t>, prioriterad art i Skogsvårdslagen, är en mycket stationär fågel, som häckar i äldre, slutna och hänglavsrika barrskogar. Reviren är livslånga med hemområden som varierar mellan 50 och 150 ha. Inom ett revir av hög kvalitet finns det som regel ett eller flera kärnområden (1–20 ha) med relativt tät flerskiktad granskog. Arten missgynnas när flerskiktad skog omförs till enskiktade bestånd och även röjning och hård gallring är starkt negativt. Lavskrikan har relativt stora hemområden och försvinner när den äldre skogen fragmenteras, särskilt allvarligt är när kärnområdena avverkas. (Skogsstyrelsen 2016). Populationen har minskat med 20–40 % de senaste 30 åren. Arten försvinner successivt framför allt vid dess utbredningsgränser (SLU Artdatabanken, 2021).</w:t>
+      </w:r>
+    </w:p>
+    <w:p>
+      <w:r>
+        <w:rPr>
+          <w:b/>
+        </w:rPr>
+        <w:t>Spillkråka (NT, §4)</w:t>
+      </w:r>
+      <w:r>
+        <w:t xml:space="preserve"> är rödlistad som nära hotad och ingår i bilaga 1 i EU:s fågeldirektiv. Den minskar i population på grund av minskad tillgång på lämpliga bo- och födoträd och minskad födotillgång. Spillkråkans minskningstakt har uppgått till 19 (24–10) % under de senaste 15 åren. Minskningstakten för den svenska populationen bedöms vara nära gränsvärdet för Sårbar (VU) (A2bc). Skogsbruk med korta omloppstider och täta, homogena ungskogar utgör det största hotet, (SLU Artdatabanken, 2023).</w:t>
+      </w:r>
+    </w:p>
+    <w:p>
+      <w:r>
+        <w:rPr>
+          <w:b/>
+        </w:rPr>
+        <w:t>Spindelblomster (§8)</w:t>
+      </w:r>
+      <w:r>
+        <w:t xml:space="preserve"> växer i äldre mossrik granskog eller barrblandskog, men även i fjällbjörkskog. Arten indikerar långvarig trädkontinuitet och hög luftfuktighet och är mycket känslig för uttorkning och markskador. Spindelblomster har i många trakter minskat starkt under senare tid på grund av slutavverkningar och skogsmarksdikning (Nitare &amp; Skogsstyrelsen, 2019).</w:t>
+      </w:r>
+    </w:p>
+    <w:p>
+      <w:r>
+        <w:rPr>
+          <w:b/>
+        </w:rPr>
+        <w:t>Talltita (NT, §4)</w:t>
+      </w:r>
+      <w:r>
+        <w:t>, rödlistad som nära hotad och prioriterad art i Skogsvårdslagen har häckningsrevir i anmälan. Arten har minskat kraftigt de senaste 30 åren och minskningstakten innevarande 10-årsperiod beräknas till 20 (10–30) %. Talltitan är synnerligen trogen sitt cirka 15 hektar stora revir och är beroende av flerskiktade olikåldriga skogar för att kunna föda upp sina ungar. Talltitan försvinner om dess livsmiljö kalavverkas (Eggers &amp; Low (2014); Ekman (1979); Griesser et al (2007); Klein (2020); Siffczyk et al (2003); SLU Artdatabanken (2021).</w:t>
+      </w:r>
+    </w:p>
+    <w:p>
+      <w:r>
+        <w:rPr>
+          <w:b/>
+        </w:rPr>
+        <w:t>Tretåig hackspett (NT, §4)</w:t>
+      </w:r>
+      <w:r>
+        <w:t xml:space="preserve"> är rödlistad som nära hotad och ingår i bilaga 1 i EU:s fågeldirektiv. Tretåig hackspett är för sin överlevnad beroende av kontinuerlig tillförsel av äldre döende och död ved, som sker genom naturliga självgallringsprocesser i äldre grannaturskogar och barrblandade naturskogar. Om en skog genom skogsbruk gallras eller glesas ur så upphör och uteblir i stort sett den naturliga självgallringsprocessen för mycket lång tid framöver vilket omöjliggör upprätthållandet av den kontinuerliga ekologiska funktionen i ett område. Det finns studier som visar att naturskogens självgallringsprocess som den tretåiga hackspetten är beroende av, inte kan ersättas med efterlämnad hänsyn i skogsbruket (Imbeau &amp; Desrochers, 2002). Storleken på häckningsreviret varierar med skogstypen, förekomsten av död ved och graden av fragmentering, men är i allmänhet i storleksordningen 25–100 hektar. Vintertid krävs ofta betydligt större områden och det finns studier som antyder att arten behöver minst 100 hektar äldre skog. I områden med låg bonitet kan det behövas över 200 hektar lämpligt habitat för att ett par ska kunna reproducera sig. Områden med dokumenterad permanent förekomst i naturskogsmiljöer har vanligen så stora naturvärden att skogsbruk är olämpligt (Skogsstyrelsen, 2016).</w:t>
+      </w:r>
+    </w:p>
+    <w:p>
+      <w:r>
         <w:t>I BILAGA 1 finns mer detaljerad information om ekologi samt krav på livsmiljö hos fridlysta arter.</w:t>
       </w:r>
     </w:p>
@@ -446,6 +707,22 @@
       <w:r>
         <w:t>I den avverkningsanmälda skogen har fridlysta arter sina livsmiljöer och växtplatser. Att skada de fridlysta arternas livsmiljöer, växtplatser eller ekologiska funktion är inte tillåtet enligt artskyddsförordningen.</w:t>
       </w:r>
+      <w:r>
+        <w:rPr>
+          <w:i/>
+        </w:rPr>
+        <w:t xml:space="preserve"> EU:s medlemsländer och skogsbolag är skyldiga att agera i enlighet med EU:s fågeldirektiv där det uttryckligen står att direktivet gäller för fåglar samt för deras ägg, bon och </w:t>
+      </w:r>
+      <w:r>
+        <w:rPr>
+          <w:b/>
+          <w:i/>
+        </w:rPr>
+        <w:t xml:space="preserve">livsmiljöer </w:t>
+      </w:r>
+      <w:r>
+        <w:t>(artikel 1). Vidare att de åtgärder som vidtas inte får leda till en försämring av den nuvarande situationen beträffande bevarandet av de fågelarter som avses i artikel 1 (artikel 13).</w:t>
+      </w:r>
     </w:p>
     <w:p>
       <w:r>
@@ -463,10 +740,18 @@
         <w:rPr>
           <w:b/>
         </w:rPr>
-        <w:t xml:space="preserve">6.4.3 </w:t>
-      </w:r>
-      <w:r>
-        <w:t>Bevarandeåtgärder genomförs för de kända förekomster av rödlistade arter som påverkas av skogsbruk.</w:t>
+        <w:t xml:space="preserve">6.4.1 </w:t>
+      </w:r>
+      <w:r>
+        <w:t>Följande biotoper undantas från alla skogsbruksåtgärder, förutom åtgärder påkallade för att bevara eller främja biotopens naturliga eller hävdbetingade biologiska mångfald:</w:t>
+      </w:r>
+    </w:p>
+    <w:p>
+      <w:pPr>
+        <w:ind w:left="357"/>
+      </w:pPr>
+      <w:r>
+        <w:t>b) nyckelbiotoper enligt Skogsstyrelsens definition och metod (1995)</w:t>
       </w:r>
     </w:p>
     <w:p>
@@ -484,15 +769,7 @@
         <w:rPr>
           <w:i/>
         </w:rPr>
-        <w:t>I det avverkningsanmälda skogsområdet har 6 naturvårdsarter varav 5 rödlistade arter sina livsmiljöer och växtplatser.</w:t>
-      </w:r>
-    </w:p>
-    <w:p>
-      <w:pPr>
-        <w:pStyle w:val="Heading2"/>
-      </w:pPr>
-      <w:r>
-        <w:t>Ur Chain of Custody Certification (FSC-STD-40-004 ver 3.0)</w:t>
+        <w:t>I det avverkningsanmälda skogsområdet har 32 rödlistade arter och signalarter påträffats. Detta ska jämföras med Skogsstyrelsens uppföljning 2017 av nyckelbiotoper som visade att man i genomsnitt hittar 20,6 olika rödlistade arter och signalarter i en nyckelbiotop (Wijk, S. 2017. Biologisk mångfald i nyckelbiotoper – Resultat från inventeringen “Uppföljning biologisk mångfald” 2009–2015. Rapport 4/2017 Skogsstyrelsen, Jönköping).</w:t>
       </w:r>
     </w:p>
     <w:p>
@@ -500,63 +777,10 @@
         <w:rPr>
           <w:b/>
         </w:rPr>
-        <w:t xml:space="preserve">1.3 </w:t>
-      </w:r>
-      <w:r>
-        <w:t xml:space="preserve">The organization shall commit to the FSC values as defined in FSC-POL-01-004 Policy for the Association of Organizations with FSC. </w:t>
-      </w:r>
-    </w:p>
-    <w:p>
-      <w:pPr>
-        <w:pStyle w:val="Heading2"/>
-      </w:pPr>
-      <w:r>
-        <w:t>Ur FSC:s policy för associerade organisationer (FSC-POL-01-004)</w:t>
-      </w:r>
-    </w:p>
-    <w:p>
-      <w:r>
-        <w:t xml:space="preserve">Som “Chain of Custody”-certifierad organisation är skogsbolaget bunden av de fastställda reglerna i Del 1 Punkt 1 c) i Policy för organisationer associerade med FSC (FSC-POL-01-004 V2-0 EN + SVE version 2012-03-02): </w:t>
-      </w:r>
-    </w:p>
-    <w:p>
-      <w:pPr>
-        <w:pStyle w:val="ListNumber"/>
-      </w:pPr>
-      <w:r>
-        <w:t>De organisationer FSC kan acceptera association med får inte direkt eller indirekt ha några kopplingar till nedanstående, oacceptabla aktiviteter:</w:t>
-      </w:r>
-    </w:p>
-    <w:p>
-      <w:pPr>
-        <w:ind w:left="357"/>
-      </w:pPr>
-      <w:r>
-        <w:t>a) Olaglig skogsavverkning och handel med olagligt avverkat virke eller skogsprodukter</w:t>
-      </w:r>
-    </w:p>
-    <w:p>
-      <w:pPr>
-        <w:ind w:left="357"/>
-      </w:pPr>
-      <w:r>
-        <w:t>...</w:t>
-      </w:r>
-    </w:p>
-    <w:p>
-      <w:pPr>
-        <w:ind w:left="357"/>
-      </w:pPr>
-      <w:r>
-        <w:t>c) Skogsbruk som förstör höga naturvärden</w:t>
-      </w:r>
-    </w:p>
-    <w:p>
-      <w:pPr>
-        <w:ind w:left="357"/>
-      </w:pPr>
-      <w:r>
-        <w:t>d) Betydande omvandling av skog till plantager eller annan, icke skoglig, markanvändning</w:t>
+        <w:t xml:space="preserve">6.4.3 </w:t>
+      </w:r>
+      <w:r>
+        <w:t>Bevarandeåtgärder genomförs för de kända förekomster av rödlistade arter som påverkas av skogsbruk.</w:t>
       </w:r>
     </w:p>
     <w:p>
@@ -574,7 +798,7 @@
         <w:rPr>
           <w:i/>
         </w:rPr>
-        <w:t>Avverkning av skog med höga naturvärden samt skada på fridlysta arter strider både mot FSC Controlled Wood-standarden och FSC:s policy for associerade organisationer.</w:t>
+        <w:t>I det avverkningsanmälda skogsområdet har 38 naturvårdsarter varav 21 rödlistade arter sina livsmiljöer och växtplatser.</w:t>
       </w:r>
     </w:p>
     <w:p>
@@ -582,12 +806,31 @@
         <w:pStyle w:val="Heading2"/>
       </w:pPr>
       <w:r>
-        <w:t>Ur FSC Controlled Wood (FSC-STD-40-005)</w:t>
-      </w:r>
-    </w:p>
-    <w:p>
-      <w:r>
-        <w:t>Virke som inte accepteras i FSC-märkta produkter (oacceptabelt ursprung) enligt FSC Controlled Wood (FSC-STD-40-005):</w:t>
+        <w:t>Ur Chain of Custody Certification (FSC-STD-40-004 ver 3.0)</w:t>
+      </w:r>
+    </w:p>
+    <w:p>
+      <w:r>
+        <w:rPr>
+          <w:b/>
+        </w:rPr>
+        <w:t xml:space="preserve">1.3 </w:t>
+      </w:r>
+      <w:r>
+        <w:t xml:space="preserve">The organization shall commit to the FSC values as defined in FSC-POL-01-004 Policy for the Association of Organizations with FSC. </w:t>
+      </w:r>
+    </w:p>
+    <w:p>
+      <w:pPr>
+        <w:pStyle w:val="Heading2"/>
+      </w:pPr>
+      <w:r>
+        <w:t>Ur FSC:s policy för associerade organisationer (FSC-POL-01-004)</w:t>
+      </w:r>
+    </w:p>
+    <w:p>
+      <w:r>
+        <w:t xml:space="preserve">Som “Chain of Custody”-certifierad organisation är skogsbolaget bunden av de fastställda reglerna i Del 1 Punkt 1 c) i Policy för organisationer associerade med FSC (FSC-POL-01-004 V2-0 EN + SVE version 2012-03-02): </w:t>
       </w:r>
     </w:p>
     <w:p>
@@ -595,31 +838,39 @@
         <w:pStyle w:val="ListNumber"/>
       </w:pPr>
       <w:r>
-        <w:t>Illegalt avverkat virke.</w:t>
+        <w:t>De organisationer FSC kan acceptera association med får inte direkt eller indirekt ha några kopplingar till nedanstående, oacceptabla aktiviteter:</w:t>
       </w:r>
     </w:p>
     <w:p>
       <w:pPr>
-        <w:pStyle w:val="ListNumber"/>
+        <w:ind w:left="357"/>
       </w:pPr>
       <w:r>
+        <w:t>a) Olaglig skogsavverkning och handel med olagligt avverkat virke eller skogsprodukter</w:t>
+      </w:r>
+    </w:p>
+    <w:p>
+      <w:pPr>
+        <w:ind w:left="357"/>
+      </w:pPr>
+      <w:r>
         <w:t>...</w:t>
       </w:r>
     </w:p>
     <w:p>
       <w:pPr>
-        <w:pStyle w:val="ListNumber"/>
+        <w:ind w:left="357"/>
       </w:pPr>
       <w:r>
-        <w:t>Virke från avverkningar som hotar höga naturvärden.</w:t>
+        <w:t>c) Skogsbruk som förstör höga naturvärden</w:t>
       </w:r>
     </w:p>
     <w:p>
       <w:pPr>
-        <w:pStyle w:val="ListNumber"/>
+        <w:ind w:left="357"/>
       </w:pPr>
       <w:r>
-        <w:t>Virke från skog som konverteras till plantager eller icke-skogligt bruk.</w:t>
+        <w:t>d) Betydande omvandling av skog till plantager eller annan, icke skoglig, markanvändning</w:t>
       </w:r>
     </w:p>
     <w:p>
@@ -642,15 +893,47 @@
     </w:p>
     <w:p>
       <w:pPr>
-        <w:pStyle w:val="Heading1"/>
+        <w:pStyle w:val="Heading2"/>
       </w:pPr>
       <w:r>
-        <w:t>Ur PEFC-standarden gällande lagefterlevnad</w:t>
-      </w:r>
-    </w:p>
-    <w:p>
-      <w:r>
-        <w:t>PEFC-standarden förutsätter att tillämplig svensk lagstiftning följs. Det är utsedd tillsynsmyndighet som ansvarar för tillsyn av lagens efterlevnad. PEFC-standarden återger innehållet i vissa certifieringskritiska lag- och föreskriftskrav vilka ska ingå i granskning av PEFC-systemets efterlevnad.</w:t>
+        <w:t>Ur FSC Controlled Wood (FSC-STD-40-005)</w:t>
+      </w:r>
+    </w:p>
+    <w:p>
+      <w:r>
+        <w:t>Virke som inte accepteras i FSC-märkta produkter (oacceptabelt ursprung) enligt FSC Controlled Wood (FSC-STD-40-005):</w:t>
+      </w:r>
+    </w:p>
+    <w:p>
+      <w:pPr>
+        <w:pStyle w:val="ListNumber"/>
+      </w:pPr>
+      <w:r>
+        <w:t>Illegalt avverkat virke.</w:t>
+      </w:r>
+    </w:p>
+    <w:p>
+      <w:pPr>
+        <w:pStyle w:val="ListNumber"/>
+      </w:pPr>
+      <w:r>
+        <w:t>...</w:t>
+      </w:r>
+    </w:p>
+    <w:p>
+      <w:pPr>
+        <w:pStyle w:val="ListNumber"/>
+      </w:pPr>
+      <w:r>
+        <w:t>Virke från avverkningar som hotar höga naturvärden.</w:t>
+      </w:r>
+    </w:p>
+    <w:p>
+      <w:pPr>
+        <w:pStyle w:val="ListNumber"/>
+      </w:pPr>
+      <w:r>
+        <w:t>Virke från skog som konverteras till plantager eller icke-skogligt bruk.</w:t>
       </w:r>
     </w:p>
     <w:p>
@@ -668,6 +951,37 @@
         <w:rPr>
           <w:i/>
         </w:rPr>
+        <w:t>Avverkning av skog med höga naturvärden samt skada på fridlysta arter strider både mot FSC Controlled Wood-standarden och FSC:s policy for associerade organisationer.</w:t>
+      </w:r>
+    </w:p>
+    <w:p>
+      <w:pPr>
+        <w:pStyle w:val="Heading1"/>
+      </w:pPr>
+      <w:r>
+        <w:t>Ur PEFC-standarden gällande lagefterlevnad</w:t>
+      </w:r>
+    </w:p>
+    <w:p>
+      <w:r>
+        <w:t>PEFC-standarden förutsätter att tillämplig svensk lagstiftning följs. Det är utsedd tillsynsmyndighet som ansvarar för tillsyn av lagens efterlevnad. PEFC-standarden återger innehållet i vissa certifieringskritiska lag- och föreskriftskrav vilka ska ingå i granskning av PEFC-systemets efterlevnad.</w:t>
+      </w:r>
+    </w:p>
+    <w:p>
+      <w:pPr>
+        <w:pStyle w:val="ListBullet"/>
+      </w:pPr>
+      <w:r>
+        <w:rPr>
+          <w:b/>
+          <w:i/>
+        </w:rPr>
+        <w:t xml:space="preserve">Kommentar: </w:t>
+      </w:r>
+      <w:r>
+        <w:rPr>
+          <w:i/>
+        </w:rPr>
         <w:t>I den avverkningsanmälda skogen har fridlysta arter sina livsmiljöer och växtplatser. Att skada de fridlysta arternas livsmiljöer, växtplatser eller ekologiska funktion är inte tillåtet enligt artskyddsförordningen</w:t>
       </w:r>
     </w:p>
@@ -884,6 +1198,83 @@
         <w:pStyle w:val="Heading1"/>
       </w:pPr>
       <w:r>
+        <w:t>Lavskrika – ekologi samt krav på livsmiljön</w:t>
+      </w:r>
+    </w:p>
+    <w:p>
+      <w:r>
+        <w:t>Lavskrikan är fridlyst enligt 4 § artskyddsförordningen (2007:845) och ingår i förteckningen över prioriterade arter i Skogsstyrelsens föreskrifter och allmänna råd (SKSFS 2011:7) bilaga 4.</w:t>
+      </w:r>
+    </w:p>
+    <w:p>
+      <w:r>
+        <w:t xml:space="preserve">I Skogsstyrelsens vägledning för hänsyn till fåglar står bland annat att: </w:t>
+      </w:r>
+      <w:r>
+        <w:rPr>
+          <w:i/>
+        </w:rPr>
+        <w:t>“Reviren är livslånga med hemområden som varierar mellan 50 och 150 ha. Hemområdena har inga fasta gränser utan det handlar mera om de yttre gränserna för familjegruppernas rörelser. Lavskrikan undviker att förflytta sig över stora öppna områden och hemområdesstorleken är därför större i områden fragmenterade av hyggen och yngre skog än i områden med i sammanhängande äldre skog. Det finns studier som antyder att det inom ett revir bör finnas maximalt 15 % öppna ytor och ungskog. Inom ett revir av hög kvalitet finns det som regel ett eller flera kärnområden (1–20 ha) med relativt tät flerskiktad granskog.”</w:t>
+      </w:r>
+      <w:r>
+        <w:t xml:space="preserve"> Vidare att: </w:t>
+      </w:r>
+      <w:r>
+        <w:rPr>
+          <w:i/>
+        </w:rPr>
+        <w:t>“Arten missgynnas när flerskiktad skog omförs till enskiktade bestånd. Även skogsskötsel med återkommande röjning och hård gallring är starkt negativt. Lavskrikan har relativt stora hemområden och försvinner när den äldre skogen fragmenteras, särskilt allvarligt är när kärnområdena avverkas.”</w:t>
+      </w:r>
+      <w:r>
+        <w:t xml:space="preserve"> (Skogsstyrelsen 2016).</w:t>
+      </w:r>
+    </w:p>
+    <w:p>
+      <w:r>
+        <w:t>Populationen har minskat med 20–40 % de senaste 30 åren, men i Svensk Fågeltaxerings standardrutter varierar antalet kraftigt och ingen minskning kan skönjas de senaste 18 åren. Arten försvinner successivt framför allt vid dess utbredningsgränser (SLU Artdatabanken, 2022).</w:t>
+      </w:r>
+    </w:p>
+    <w:p>
+      <w:pPr>
+        <w:pStyle w:val="Heading2"/>
+      </w:pPr>
+      <w:r>
+        <w:t>Referenser – lavskrika</w:t>
+      </w:r>
+    </w:p>
+    <w:p>
+      <w:r>
+        <w:t xml:space="preserve">Skogsstyrelsen, 2016. </w:t>
+      </w:r>
+      <w:r>
+        <w:rPr>
+          <w:i/>
+        </w:rPr>
+        <w:t xml:space="preserve">Vägledning för hänsyn till fåglar – lavskrika. </w:t>
+      </w:r>
+      <w:r>
+        <w:t>https://www.skogsstyrelsen.se/globalassets/lag-och-tillsyn/artskydd/vagledningar-for-hansyn-till-faglar/lavskrika-vagledning-hansyn.pdf</w:t>
+      </w:r>
+    </w:p>
+    <w:p>
+      <w:r>
+        <w:t xml:space="preserve">SLU Artdatabanken, 2021. </w:t>
+      </w:r>
+      <w:r>
+        <w:rPr>
+          <w:i/>
+        </w:rPr>
+        <w:t xml:space="preserve">Artfaktablad. Naturvård – artfakta. </w:t>
+      </w:r>
+      <w:r>
+        <w:t>SLU Artdatabanken, Uppsala</w:t>
+      </w:r>
+    </w:p>
+    <w:p>
+      <w:pPr>
+        <w:pStyle w:val="Heading1"/>
+      </w:pPr>
+      <w:r>
         <w:t>Lunglav – ekologi samt krav på livsmiljön</w:t>
       </w:r>
     </w:p>
@@ -990,6 +1381,369 @@
       </w:r>
       <w:r>
         <w:t>https://www.slu.se/artdatabanken/arter-och-natur/artiklar/over-20-nya-lavparasiter-for-sverige/</w:t>
+      </w:r>
+    </w:p>
+    <w:p>
+      <w:pPr>
+        <w:pStyle w:val="Heading1"/>
+      </w:pPr>
+      <w:r>
+        <w:t>Spillkråka – ekologi samt krav på livsmiljön</w:t>
+      </w:r>
+    </w:p>
+    <w:p>
+      <w:r>
+        <w:t>Spillkråka (NT) är rödlistad som nära hotad, fridlyst enligt §4 Artskyddsförordningen och ingår i bilaga 1 i EU:s fågeldirektiv. Spillkråka lever i både barr- och blandskog liksom i ren lövskog. De tätaste populationerna tenderar att finnas i äldre, variationsrik blandskog med gott om död ved och gamla träd.</w:t>
+      </w:r>
+    </w:p>
+    <w:p>
+      <w:r>
+        <w:t>Varje par utnyttjar 400–1000 hektar skog beroende på skogens kvalitet. En minskning av populationen pågår på grund av minskad tillgång på lämpliga bo- och födoträd och minskad födotillgång. Spillkråkans minskningstakt har uppgått till 19 (24–10) % under de senaste 15 åren. Minskningstakten för den svenska populationen bedöms vara nära gränsvärdet för Sårbar (VU) (A2bc). Skogsbruk med korta omloppstider och täta, homogena ungskogar utgör det största hotet (Artdatabanken 2023).</w:t>
+      </w:r>
+    </w:p>
+    <w:p>
+      <w:pPr>
+        <w:pStyle w:val="Heading2"/>
+      </w:pPr>
+      <w:r>
+        <w:t>Referenser – spillkråka</w:t>
+      </w:r>
+    </w:p>
+    <w:p>
+      <w:r>
+        <w:t xml:space="preserve">SLU Artdatabanken, 2021. </w:t>
+      </w:r>
+      <w:r>
+        <w:rPr>
+          <w:i/>
+        </w:rPr>
+        <w:t xml:space="preserve">Artfaktablad. Naturvård – artfakta. </w:t>
+      </w:r>
+      <w:r>
+        <w:t>SLU Artdatabanken, Uppsala</w:t>
+      </w:r>
+    </w:p>
+    <w:p>
+      <w:pPr>
+        <w:pStyle w:val="Heading1"/>
+      </w:pPr>
+      <w:r>
+        <w:t>Talltita – ekologi samt krav på livsmiljön</w:t>
+      </w:r>
+    </w:p>
+    <w:p>
+      <w:r>
+        <w:t>Talltita är rödlistad som NT, fridlyst och prioriterad art i Skogsvårdslagen. Den omfattas av EU:s fågeldirektiv. Arten har minskat kraftigt de senaste 30 åren och minskningstakten innevarande 10-årsperiod beräknas till 20 (10–30) % (SLU Artdatabanken, 2022).</w:t>
+      </w:r>
+    </w:p>
+    <w:p>
+      <w:r>
+        <w:t>Talltita föredrar större sammanhängande barrskogar, och finns såväl i tallskog som granskog och i lövblandad barrskog. Skogens struktur är viktig och ska helst vara flerskiktad med riklig underväxt av mindre granar, björk och andra lövträd och buskar. Tillgång på murknande högstubbar är särskilt viktig, eftersom talltitan helst själv hackar ut sitt bohål (SLU Artdatabanken, 2022).</w:t>
+      </w:r>
+    </w:p>
+    <w:p>
+      <w:r>
+        <w:t>Det finns flera studier som visar att talltita är känslig för gallring och inte överlever när dess livsmiljö kalavverkas (Eggers and Low, 2014; Griesser et al., 2007; Klein, 2020). Talltitans revir är förhållandevis stora, 10–20 hektar och arten missgynnas när skogen fragmenteras. Kalavverkning av större delar av reviret innebär att det överges (Artdatabanken, 2021).</w:t>
+      </w:r>
+    </w:p>
+    <w:p>
+      <w:r>
+        <w:t>Talltitan är synnerligen trogen sitt revir så länge paret lever och biotopen förblir intakt. Paret stannar i sitt revir året om. En förlust av ett revir har därför en stor inverkan på den lokala populationen och trakthyggesbruket anses vara orsak till den svenska populationens kraftiga minskning. Talltiteparets revirtrohet innebär att närhelst under året man observerar en adult talltita så ingår denna plats i reviret (Siffczyk et al., 2003; Ekman, 1979).</w:t>
+      </w:r>
+    </w:p>
+    <w:p>
+      <w:pPr>
+        <w:pStyle w:val="Heading2"/>
+      </w:pPr>
+      <w:r>
+        <w:t>Referenser – talltita</w:t>
+      </w:r>
+    </w:p>
+    <w:p>
+      <w:r>
+        <w:t xml:space="preserve">Eggers, S., Low, M., 2014. </w:t>
+      </w:r>
+      <w:r>
+        <w:rPr>
+          <w:i/>
+        </w:rPr>
+        <w:t xml:space="preserve">Differential demographic responses of sympatric Parids to vegetation management in boreal forest. </w:t>
+      </w:r>
+      <w:r>
+        <w:t>For. Ecol. Manage. 319, 169–175.</w:t>
+      </w:r>
+    </w:p>
+    <w:p>
+      <w:r>
+        <w:t xml:space="preserve">Ekman, J., 1979. </w:t>
+      </w:r>
+      <w:r>
+        <w:rPr>
+          <w:i/>
+        </w:rPr>
+        <w:t xml:space="preserve">Coherence, composition and territories of winter social groups of the Willow Tit Parus montanus and the Crested Tit P. cristatus. </w:t>
+      </w:r>
+      <w:r>
+        <w:t>Ornis Scandinavica, 10, pp 56–68</w:t>
+      </w:r>
+    </w:p>
+    <w:p>
+      <w:r>
+        <w:t xml:space="preserve">Griesser, M., Nystrand, M., Eggers, S., Ekman, J., 2007. </w:t>
+      </w:r>
+      <w:r>
+        <w:rPr>
+          <w:i/>
+        </w:rPr>
+        <w:t xml:space="preserve">Impact of forestry practices on fitness correlates and population productivity in an open-nesting bird species. </w:t>
+      </w:r>
+      <w:r>
+        <w:t>Conserv. Biol. 21, 767–774. https://doi.org/10.1111/j.1523- 1739.2007.00675.x</w:t>
+      </w:r>
+    </w:p>
+    <w:p>
+      <w:r>
+        <w:t xml:space="preserve">Klein, J., 2020. </w:t>
+      </w:r>
+      <w:r>
+        <w:rPr>
+          <w:i/>
+        </w:rPr>
+        <w:t xml:space="preserve">The forgotten forest – On thinning, retention, and biodiversity in the boreal forest. </w:t>
+      </w:r>
+      <w:r>
+        <w:t>Doctoral Thesis No. 2020:50</w:t>
+      </w:r>
+    </w:p>
+    <w:p>
+      <w:r>
+        <w:t xml:space="preserve">Siffczyk, C., Brotons, L., Kangas, K., Orell, M., 2003. </w:t>
+      </w:r>
+      <w:r>
+        <w:rPr>
+          <w:i/>
+        </w:rPr>
+        <w:t xml:space="preserve">Home range size of willow tits. </w:t>
+      </w:r>
+      <w:r>
+        <w:t>Oecologica, 136, 635–642 (2003)</w:t>
+      </w:r>
+    </w:p>
+    <w:p>
+      <w:r>
+        <w:t xml:space="preserve">SLU Artdatabanken, 2021. </w:t>
+      </w:r>
+      <w:r>
+        <w:rPr>
+          <w:i/>
+        </w:rPr>
+        <w:t xml:space="preserve">Artfaktablad. Naturvård – artfakta. </w:t>
+      </w:r>
+      <w:r>
+        <w:t>SLU Artdatabanken, Uppsala</w:t>
+      </w:r>
+    </w:p>
+    <w:p>
+      <w:pPr>
+        <w:pStyle w:val="Heading1"/>
+      </w:pPr>
+      <w:r>
+        <w:t>Tjäder – ekologi samt krav på livsmiljön</w:t>
+      </w:r>
+    </w:p>
+    <w:p>
+      <w:r>
+        <w:t>Tjäder (§4) är en utpräglad skogsfågel knuten till större sammanhängande barrskogsområden. Tupparna och hönorna utnyttjar till viss del olika miljöer, och habitatvalet varierar dessutom mellan olika delar av året. För att det ska finnas livskraftiga tjäderbestånd krävs funktionella skogslandskap med en blandning av uppvuxen, gles och luckig skog, täta sumpskogar, myrar och andra små våtmarker (Skogsstyrelsen, 2019).</w:t>
+      </w:r>
+    </w:p>
+    <w:p>
+      <w:r>
+        <w:t>Arten försvinner när skogen fragmenteras och den sammanlagda arealen hyggen och andra öppna områden blir för stor. Ett småskaligt och försiktigt virkesuttag genom hyggesfria metoder kan i vissa fall vara möjligt i området inom 200 m från lekcentrum. Längre ut från lekcentrum, inom 200–500 m bör den avverkade ytan inte överskrida 1 hektar för att undvika alltför stora och snabba förändringar (Skogsstyrelsen, 2019).</w:t>
+      </w:r>
+    </w:p>
+    <w:p>
+      <w:pPr>
+        <w:pStyle w:val="Heading2"/>
+      </w:pPr>
+      <w:r>
+        <w:t>Referenser – tjäder</w:t>
+      </w:r>
+    </w:p>
+    <w:p>
+      <w:r>
+        <w:t xml:space="preserve">Skogsstyrelsen, 2019. </w:t>
+      </w:r>
+      <w:r>
+        <w:rPr>
+          <w:i/>
+        </w:rPr>
+        <w:t xml:space="preserve">Vägledning för hänsyn till fåglar – tjäder. </w:t>
+      </w:r>
+      <w:r>
+        <w:t>https://www.skogsstyrelsen.se/globalassets/lag-och-tillsyn/artskydd/vagledningar-for-hansyn-till-faglar/tjader-vagledning-hansyn2.pdf</w:t>
+      </w:r>
+    </w:p>
+    <w:p>
+      <w:pPr>
+        <w:pStyle w:val="Heading1"/>
+      </w:pPr>
+      <w:r>
+        <w:t>Tretåig hackspett – ekologi samt krav på livsmiljön</w:t>
+      </w:r>
+    </w:p>
+    <w:p>
+      <w:r>
+        <w:t xml:space="preserve">Tretåig hackspett (NT) är fridlyst enligt §4 Artskyddsförordningen och finns med som prioriterad art i Skogsstyrelsen vägledning för skogsbruket (bilaga 4 till SVL). I vägledningen står bland annat att: </w:t>
+      </w:r>
+      <w:r>
+        <w:rPr>
+          <w:i/>
+        </w:rPr>
+        <w:t xml:space="preserve">“Tretåig hackspett har stora arealkrav och höga krav på sin livsmiljö. Omdaningen av naturskogar till kulturskogar medför en förlust av viktiga miljöer, något som förstärks av ökad fragmentering till följd av avverkningar.” </w:t>
+      </w:r>
+      <w:r>
+        <w:t xml:space="preserve">Vidare att: </w:t>
+      </w:r>
+      <w:r>
+        <w:rPr>
+          <w:i/>
+        </w:rPr>
+        <w:t>“Områden med dokumenterad permanent förekomst i naturskogsmiljöer har vanligen så stora naturvärden att skogsbruk är olämpligt”.</w:t>
+      </w:r>
+    </w:p>
+    <w:p>
+      <w:r>
+        <w:t>Tretåig hackspett är beroende av större sammanhängande naturskogar med kontinuerlig tillgång och nybildning av död ved och fragmentering av livsmiljöerna utgör ett stort hot mot arten (se exempelvis Stachura-Skierczynska et al., 2009; Wesolowski et al., 2005; Butler et al., 2004; Pakkala et al., 2002; Amcoff et al., 1996; Virkkala, 1991). Det finns studier som visar att naturskogens självgallringsprocess som den tretåiga hackspetten är beroende av, inte kan ersättas med efterlämnad hänsyn i skogsbruket (Imbeau &amp; Desrochers, 2002).</w:t>
+      </w:r>
+    </w:p>
+    <w:p>
+      <w:r>
+        <w:t>Permanenta revir av tretåig hackspett karaktäriseras ofta av artens typiska ringformigt ordnade hackmärken på framför allt gamla granar. För att säkerställa att inte revir av tretåig hackspett drabbas av avverkningsplanerna bör en inventering göras i området både under häckningstid och under vintern, då arten utnyttjar betydligt större områden än under sommarens häckningsrevir. Storleken på häckningsreviret varierar med skogstypen, förekomsten av död ved och graden av fragmentering, men är i allmänhet i storleksordningen 25–100 hektar.</w:t>
+      </w:r>
+    </w:p>
+    <w:p>
+      <w:r>
+        <w:t>Förutom fridlysning enligt §4 Artskyddsförordningen är tretåig hackspett även förtecknad i EU:s fågeldirektiv bilaga 1. Den ingår också i Natura 2000 och är förtecknad i Bernkonventionen bilaga II (strikt skyddade djurarter).</w:t>
+      </w:r>
+    </w:p>
+    <w:p>
+      <w:pPr>
+        <w:pStyle w:val="Heading2"/>
+      </w:pPr>
+      <w:r>
+        <w:t>Referenser – tretåig hackspett</w:t>
+      </w:r>
+    </w:p>
+    <w:p>
+      <w:r>
+        <w:t xml:space="preserve">Amcoff, M. &amp; Eriksson, P. 1996. </w:t>
+      </w:r>
+      <w:r>
+        <w:rPr>
+          <w:i/>
+        </w:rPr>
+        <w:t xml:space="preserve">Förekomst av tretåig hackspett Picoides tridactylus på bestånds- och landskapsnivå. </w:t>
+      </w:r>
+      <w:r>
+        <w:t>Ornis Svecica 6: 107–119</w:t>
+      </w:r>
+    </w:p>
+    <w:p>
+      <w:r>
+        <w:t xml:space="preserve">Butler, R., Angelstam, P., Ekelund, P. &amp; Schlaeffer, R. 2004. </w:t>
+      </w:r>
+      <w:r>
+        <w:rPr>
+          <w:i/>
+        </w:rPr>
+        <w:t xml:space="preserve">Dead wood threshold values for the three-toed woodpecker presence in boreal and sub-Alpine forest. </w:t>
+      </w:r>
+      <w:r>
+        <w:t>Biological conservation 119(3): 305–318</w:t>
+      </w:r>
+    </w:p>
+    <w:p>
+      <w:r>
+        <w:t xml:space="preserve">Imbeau, L. &amp; Desrochers, A. 2002. </w:t>
+      </w:r>
+      <w:r>
+        <w:rPr>
+          <w:i/>
+        </w:rPr>
+        <w:t xml:space="preserve">Foraging Ecology and Use of Drumming Trees by Three-Toed Woodpeckers. </w:t>
+      </w:r>
+      <w:r>
+        <w:t>The Journal of Wildlife Management. Vol. 66, No. 1 (Jan., 2002), pp. 222–231.</w:t>
+      </w:r>
+    </w:p>
+    <w:p>
+      <w:r>
+        <w:t xml:space="preserve">Pakkala, T., Hanski, I. &amp; Tomppo, E. 2002. </w:t>
+      </w:r>
+      <w:r>
+        <w:rPr>
+          <w:i/>
+        </w:rPr>
+        <w:t xml:space="preserve">Spatial ecology of the three-toed woodpecker in managed forest landscapes. </w:t>
+      </w:r>
+      <w:r>
+        <w:t>Silva Fennica 36(1): 279–288.</w:t>
+      </w:r>
+    </w:p>
+    <w:p>
+      <w:r>
+        <w:t xml:space="preserve">Skogsstyrelsen, 2016. </w:t>
+      </w:r>
+      <w:r>
+        <w:rPr>
+          <w:i/>
+        </w:rPr>
+        <w:t xml:space="preserve">Vägledning för hänsyn till fåglar – Tretåig hackspett. </w:t>
+      </w:r>
+      <w:r>
+        <w:t>www.skogsstyrelsen.se</w:t>
+      </w:r>
+    </w:p>
+    <w:p>
+      <w:r>
+        <w:t xml:space="preserve">Stachura-Skierczynska, K., Tumiel, T. &amp; Skierczynski, M. 2009. </w:t>
+      </w:r>
+      <w:r>
+        <w:rPr>
+          <w:i/>
+        </w:rPr>
+        <w:t xml:space="preserve">Habitat prediction model for three-toed woodpecker and its implications for the conservation of biologically valuable forests. </w:t>
+      </w:r>
+      <w:r>
+        <w:t>Forest Ecology and Management 258(5): 697–703.</w:t>
+      </w:r>
+    </w:p>
+    <w:p>
+      <w:r>
+        <w:t xml:space="preserve">Virkkala, R. 1991. </w:t>
+      </w:r>
+      <w:r>
+        <w:rPr>
+          <w:i/>
+        </w:rPr>
+        <w:t xml:space="preserve">Population trends of forest birds in a Finnish Lapland landscape of large habitat blocks – Consequences of stochastic environmental variation or regional habitat alteration. </w:t>
+      </w:r>
+      <w:r>
+        <w:t>Biological conservation 56(2): 223–240</w:t>
+      </w:r>
+    </w:p>
+    <w:p>
+      <w:r>
+        <w:t xml:space="preserve">Wesolowski, T., Czeszczewik, D. &amp; Rowinski, P. 2005. </w:t>
+      </w:r>
+      <w:r>
+        <w:rPr>
+          <w:i/>
+        </w:rPr>
+        <w:t xml:space="preserve">Effects of forest management on Three-toed Woodpecker Picoides tridactylus distribution in the Bialowieza Forest (NE Poland): conservation implications. </w:t>
+      </w:r>
+      <w:r>
+        <w:t>Acta Ornithologica 40(1): 53–60.</w:t>
       </w:r>
     </w:p>
     <w:sectPr>
@@ -1120,7 +1874,7 @@
     <w:r>
       <w:tab/>
       <w:tab/>
-      <w:t>2025-07-23</w:t>
+      <w:t>2025-07-27</w:t>
       <w:br/>
       <w:br/>
     </w:r>

--- a/klagomål/Tällvattsåsen FSC-klagomål.docx
+++ b/klagomål/Tällvattsåsen FSC-klagomål.docx
@@ -168,7 +168,7 @@
     </w:p>
     <w:p>
       <w:r>
-        <w:t>Detta dokument behandlar höga naturvärden i avverkningsanmälan Tällvattsåsen i Bjurholms kommun. Denna avverkningsanmälan inkom 2025-07-27 och omfattar 190,3 ha.</w:t>
+        <w:t>Detta dokument behandlar höga naturvärden i avverkningsanmälan Tällvattsåsen i Bjurholms kommun. Denna avverkningsanmälan inkom 2025-08-02 och omfattar 190,3 ha.</w:t>
       </w:r>
     </w:p>
     <w:p>
@@ -1874,7 +1874,7 @@
     <w:r>
       <w:tab/>
       <w:tab/>
-      <w:t>2025-07-27</w:t>
+      <w:t>2025-08-02</w:t>
       <w:br/>
       <w:br/>
     </w:r>
